--- a/docproject/official_ahns/AHNS-2010-AP-TS-001.docx
+++ b/docproject/official_ahns/AHNS-2010-AP-TS-001.docx
@@ -306,7 +306,7 @@
             <w:color w:val="auto"/>
             <w:sz w:val="20"/>
           </w:rPr>
-          <w:t>Michael Hamilton</w:t>
+          <w:t>Michael Kincel</w:t>
         </w:r>
       </w:fldSimple>
       <w:r>
@@ -6919,10 +6919,7 @@
             </w:pPr>
             <w:r>
               <w:lastRenderedPageBreak/>
-              <w:t>RD/1</w:t>
-            </w:r>
-            <w:r>
-              <w:t>1</w:t>
+              <w:t>RD/11</w:t>
             </w:r>
           </w:p>
         </w:tc>
@@ -9762,7 +9759,7 @@
                     </pic:cNvPicPr>
                   </pic:nvPicPr>
                   <pic:blipFill>
-                    <a:blip r:embed="rId21"/>
+                    <a:blip r:embed="rId21" cstate="print"/>
                     <a:srcRect b="4009"/>
                     <a:stretch>
                       <a:fillRect/>
@@ -10345,7 +10342,7 @@
                     </pic:cNvPicPr>
                   </pic:nvPicPr>
                   <pic:blipFill>
-                    <a:blip r:embed="rId22"/>
+                    <a:blip r:embed="rId22" cstate="print"/>
                     <a:srcRect b="23820"/>
                     <a:stretch>
                       <a:fillRect/>
@@ -10888,7 +10885,7 @@
                     </pic:cNvPicPr>
                   </pic:nvPicPr>
                   <pic:blipFill>
-                    <a:blip r:embed="rId23"/>
+                    <a:blip r:embed="rId23" cstate="print"/>
                     <a:srcRect b="24147"/>
                     <a:stretch>
                       <a:fillRect/>
@@ -13574,6 +13571,7 @@
       <w:pgMar w:top="1582" w:right="1021" w:bottom="1021" w:left="1412" w:header="731" w:footer="397" w:gutter="0"/>
       <w:cols w:space="720"/>
       <w:formProt w:val="0"/>
+      <w:docGrid w:linePitch="360"/>
     </w:sectPr>
   </w:body>
 </w:document>
@@ -13581,7 +13579,7 @@
 
 <file path=word/endnotes.xml><?xml version="1.0" encoding="utf-8"?>
 <w:endnotes xmlns:ve="http://schemas.openxmlformats.org/markup-compatibility/2006" xmlns:o="urn:schemas-microsoft-com:office:office" xmlns:r="http://schemas.openxmlformats.org/officeDocument/2006/relationships" xmlns:m="http://schemas.openxmlformats.org/officeDocument/2006/math" xmlns:v="urn:schemas-microsoft-com:vml" xmlns:wp="http://schemas.openxmlformats.org/drawingml/2006/wordprocessingDrawing" xmlns:w10="urn:schemas-microsoft-com:office:word" xmlns:w="http://schemas.openxmlformats.org/wordprocessingml/2006/main" xmlns:wne="http://schemas.microsoft.com/office/word/2006/wordml">
-  <w:endnote w:type="separator" w:id="0">
+  <w:endnote w:type="separator" w:id="-1">
     <w:p>
       <w:pPr>
         <w:spacing w:before="0"/>
@@ -13591,7 +13589,7 @@
       </w:r>
     </w:p>
   </w:endnote>
-  <w:endnote w:type="continuationSeparator" w:id="1">
+  <w:endnote w:type="continuationSeparator" w:id="0">
     <w:p>
       <w:pPr>
         <w:spacing w:before="0"/>
@@ -13646,7 +13644,7 @@
           <w:noProof/>
           <w:sz w:val="16"/>
         </w:rPr>
-        <w:t>7/03/2010 2:52:00 PM</w:t>
+        <w:t>7/03/2010 2:53:00 PM</w:t>
       </w:r>
     </w:fldSimple>
     <w:r>
@@ -13774,7 +13772,7 @@
           <w:noProof/>
           <w:sz w:val="16"/>
         </w:rPr>
-        <w:t>7/03/2010 1:11:00 PM</w:t>
+        <w:t>7/03/2010 2:53:00 PM</w:t>
       </w:r>
     </w:fldSimple>
     <w:r>
@@ -13862,7 +13860,7 @@
 
 <file path=word/footnotes.xml><?xml version="1.0" encoding="utf-8"?>
 <w:footnotes xmlns:ve="http://schemas.openxmlformats.org/markup-compatibility/2006" xmlns:o="urn:schemas-microsoft-com:office:office" xmlns:r="http://schemas.openxmlformats.org/officeDocument/2006/relationships" xmlns:m="http://schemas.openxmlformats.org/officeDocument/2006/math" xmlns:v="urn:schemas-microsoft-com:vml" xmlns:wp="http://schemas.openxmlformats.org/drawingml/2006/wordprocessingDrawing" xmlns:w10="urn:schemas-microsoft-com:office:word" xmlns:w="http://schemas.openxmlformats.org/wordprocessingml/2006/main" xmlns:wne="http://schemas.microsoft.com/office/word/2006/wordml">
-  <w:footnote w:type="separator" w:id="0">
+  <w:footnote w:type="separator" w:id="-1">
     <w:p>
       <w:pPr>
         <w:spacing w:before="0"/>
@@ -13872,7 +13870,7 @@
       </w:r>
     </w:p>
   </w:footnote>
-  <w:footnote w:type="continuationSeparator" w:id="1">
+  <w:footnote w:type="continuationSeparator" w:id="0">
     <w:p>
       <w:pPr>
         <w:spacing w:before="0"/>
@@ -14135,7 +14133,7 @@
               <w:noProof/>
               <w:sz w:val="20"/>
             </w:rPr>
-            <w:t>5</w:t>
+            <w:t>4</w:t>
           </w:r>
           <w:r>
             <w:rPr>
@@ -14484,7 +14482,7 @@
               <w:noProof/>
               <w:sz w:val="20"/>
             </w:rPr>
-            <w:t>23</w:t>
+            <w:t>14</w:t>
           </w:r>
           <w:r>
             <w:rPr>

--- a/docproject/official_ahns/AHNS-2010-AP-TS-001.docx
+++ b/docproject/official_ahns/AHNS-2010-AP-TS-001.docx
@@ -6343,7 +6343,16 @@
               <w:pStyle w:val="BodyText"/>
             </w:pPr>
             <w:r>
-              <w:t>AHNS 2010 High Level Objectives</w:t>
+              <w:t>AHNS 2010</w:t>
+            </w:r>
+            <w:r>
+              <w:t>,</w:t>
+            </w:r>
+            <w:r>
+              <w:t xml:space="preserve"> High Level Objectives</w:t>
+            </w:r>
+            <w:r>
+              <w:t xml:space="preserve"> of</w:t>
             </w:r>
           </w:p>
         </w:tc>
@@ -6384,7 +6393,16 @@
               <w:pStyle w:val="BodyText"/>
             </w:pPr>
             <w:r>
-              <w:t>AHNS 2010 System Requirements</w:t>
+              <w:t>AHNS 2010</w:t>
+            </w:r>
+            <w:r>
+              <w:t>,</w:t>
+            </w:r>
+            <w:r>
+              <w:t xml:space="preserve"> System Requirements</w:t>
+            </w:r>
+            <w:r>
+              <w:t xml:space="preserve"> of</w:t>
             </w:r>
           </w:p>
         </w:tc>
@@ -13644,7 +13662,7 @@
           <w:noProof/>
           <w:sz w:val="16"/>
         </w:rPr>
-        <w:t>7/03/2010 2:53:00 PM</w:t>
+        <w:t>12/03/2010 2:32:00 PM</w:t>
       </w:r>
     </w:fldSimple>
     <w:r>
@@ -13772,7 +13790,7 @@
           <w:noProof/>
           <w:sz w:val="16"/>
         </w:rPr>
-        <w:t>7/03/2010 2:53:00 PM</w:t>
+        <w:t>12/03/2010 2:32:00 PM</w:t>
       </w:r>
     </w:fldSimple>
     <w:r>
@@ -14133,7 +14151,7 @@
               <w:noProof/>
               <w:sz w:val="20"/>
             </w:rPr>
-            <w:t>4</w:t>
+            <w:t>9</w:t>
           </w:r>
           <w:r>
             <w:rPr>
@@ -14482,7 +14500,7 @@
               <w:noProof/>
               <w:sz w:val="20"/>
             </w:rPr>
-            <w:t>14</w:t>
+            <w:t>23</w:t>
           </w:r>
           <w:r>
             <w:rPr>

--- a/docproject/official_ahns/AHNS-2010-AP-TS-001.docx
+++ b/docproject/official_ahns/AHNS-2010-AP-TS-001.docx
@@ -12718,7 +12718,13 @@
         <w:t>for</w:t>
       </w:r>
       <w:r>
-        <w:t xml:space="preserve"> digital image processing and the computations which could be involved in complete on board control, state estimation and localisation. Cost is the only major drawback with its high base prize and the need for the Summit and Pinto-TH expansion boards.</w:t>
+        <w:t xml:space="preserve"> digital image processing and the computations which could be involved in complete on board control, state estimation and localisation. Cost is the only major drawback with its high base </w:t>
+      </w:r>
+      <w:r>
+        <w:t>price</w:t>
+      </w:r>
+      <w:r>
+        <w:t xml:space="preserve"> and the need for the Summit and Pinto-TH expansion boards.</w:t>
       </w:r>
     </w:p>
     <w:p>
@@ -13662,7 +13668,7 @@
           <w:noProof/>
           <w:sz w:val="16"/>
         </w:rPr>
-        <w:t>12/03/2010 2:32:00 PM</w:t>
+        <w:t>12/03/2010 2:40:00 PM</w:t>
       </w:r>
     </w:fldSimple>
     <w:r>
@@ -13790,7 +13796,7 @@
           <w:noProof/>
           <w:sz w:val="16"/>
         </w:rPr>
-        <w:t>12/03/2010 2:32:00 PM</w:t>
+        <w:t>12/03/2010 2:40:00 PM</w:t>
       </w:r>
     </w:fldSimple>
     <w:r>
@@ -14151,7 +14157,7 @@
               <w:noProof/>
               <w:sz w:val="20"/>
             </w:rPr>
-            <w:t>9</w:t>
+            <w:t>13</w:t>
           </w:r>
           <w:r>
             <w:rPr>
@@ -14184,7 +14190,7 @@
                 <w:noProof/>
                 <w:sz w:val="20"/>
               </w:rPr>
-              <w:t>23</w:t>
+              <w:t>16</w:t>
             </w:r>
           </w:fldSimple>
         </w:p>
@@ -14500,7 +14506,7 @@
               <w:noProof/>
               <w:sz w:val="20"/>
             </w:rPr>
-            <w:t>23</w:t>
+            <w:t>19</w:t>
           </w:r>
           <w:r>
             <w:rPr>
